--- a/REPORT_2022.2-BR02.docx
+++ b/REPORT_2022.2-BR02.docx
@@ -2,14 +2,1745 @@
 <file path=word/document.xml><?xml version="1.0" encoding="utf-8"?>
 <w:document xmlns:wpc="http://schemas.microsoft.com/office/word/2010/wordprocessingCanvas" xmlns:mo="http://schemas.microsoft.com/office/mac/office/2008/main" xmlns:mc="http://schemas.openxmlformats.org/markup-compatibility/2006" xmlns:mv="urn:schemas-microsoft-com:mac:vml" xmlns:o="urn:schemas-microsoft-com:office:office" xmlns:r="http://schemas.openxmlformats.org/officeDocument/2006/relationships" xmlns:m="http://schemas.openxmlformats.org/officeDocument/2006/math" xmlns:v="urn:schemas-microsoft-com:vml" xmlns:wp14="http://schemas.microsoft.com/office/word/2010/wordprocessingDrawing" xmlns:wp="http://schemas.openxmlformats.org/drawingml/2006/wordprocessingDrawing" xmlns:w10="urn:schemas-microsoft-com:office:word" xmlns:w="http://schemas.openxmlformats.org/wordprocessingml/2006/main" xmlns:w14="http://schemas.microsoft.com/office/word/2010/wordml" xmlns:wpg="http://schemas.microsoft.com/office/word/2010/wordprocessingGroup" xmlns:wpi="http://schemas.microsoft.com/office/word/2010/wordprocessingInk" xmlns:wne="http://schemas.microsoft.com/office/word/2006/wordml" xmlns:wps="http://schemas.microsoft.com/office/word/2010/wordprocessingShape" mc:Ignorable="w14 wp14">
   <w:body>
+    <w:p>
+      <w:pPr>
+        <w:spacing w:line="360" w:lineRule="auto" w:before="0" w:after="0"/>
+        <w:jc w:val="center"/>
+      </w:pPr>
+      <w:r>
+        <w:rPr>
+          <w:rFonts w:ascii="Arial" w:hAnsi="Arial"/>
+          <w:b w:val="0"/>
+          <w:i w:val="0"/>
+          <w:sz w:val="24"/>
+        </w:rPr>
+        <w:t>Eduardo Rocha</w:t>
+      </w:r>
+    </w:p>
+    <w:p>
+      <w:pPr>
+        <w:spacing w:line="360" w:lineRule="auto" w:before="0" w:after="0"/>
+        <w:jc w:val="center"/>
+      </w:pPr>
+      <w:r>
+        <w:rPr>
+          <w:rFonts w:ascii="Arial" w:hAnsi="Arial"/>
+          <w:b w:val="0"/>
+          <w:i w:val="0"/>
+          <w:sz w:val="24"/>
+        </w:rPr>
+        <w:t>Matrícula: 123456</w:t>
+      </w:r>
+    </w:p>
+    <w:p>
+      <w:pPr>
+        <w:spacing w:line="360" w:lineRule="auto" w:before="0" w:after="0"/>
+        <w:jc w:val="center"/>
+      </w:pPr>
+      <w:r>
+        <w:rPr>
+          <w:rFonts w:ascii="Arial" w:hAnsi="Arial"/>
+          <w:b w:val="0"/>
+          <w:i w:val="0"/>
+          <w:sz w:val="24"/>
+        </w:rPr>
+        <w:t>Bolsista: José Carlos dos Santos</w:t>
+      </w:r>
+    </w:p>
+    <w:p>
+      <w:pPr>
+        <w:spacing w:line="360" w:lineRule="auto" w:before="0" w:after="0"/>
+        <w:jc w:val="center"/>
+      </w:pPr>
+      <w:r>
+        <w:rPr>
+          <w:rFonts w:ascii="Arial" w:hAnsi="Arial"/>
+          <w:b w:val="0"/>
+          <w:i w:val="0"/>
+          <w:sz w:val="24"/>
+        </w:rPr>
+        <w:t>Matrícula: 20200150373</w:t>
+      </w:r>
+    </w:p>
+    <w:p>
+      <w:pPr>
+        <w:spacing w:line="360" w:lineRule="auto" w:before="0" w:after="0"/>
+      </w:pPr>
+      <w:r>
+        <w:br/>
+        <w:br/>
+        <w:br/>
+        <w:br/>
+        <w:br/>
+        <w:br/>
+      </w:r>
+    </w:p>
+    <w:p>
+      <w:pPr>
+        <w:spacing w:line="360" w:lineRule="auto" w:before="0" w:after="0"/>
+        <w:jc w:val="center"/>
+      </w:pPr>
+      <w:r>
+        <w:rPr>
+          <w:rFonts w:ascii="Arial" w:hAnsi="Arial"/>
+          <w:b/>
+          <w:i w:val="0"/>
+          <w:sz w:val="24"/>
+        </w:rPr>
+        <w:t>Rede Giga Metrópole</w:t>
+        <w:br/>
+        <w:t>Relatório de Conformidade Referente ao Bilhete 2022.2-BR02</w:t>
+      </w:r>
+    </w:p>
+    <w:p>
+      <w:pPr>
+        <w:spacing w:line="360" w:lineRule="auto" w:before="0" w:after="0"/>
+      </w:pPr>
+      <w:r>
+        <w:br/>
+        <w:br/>
+        <w:br/>
+        <w:br/>
+        <w:br/>
+        <w:br/>
+      </w:r>
+    </w:p>
+    <w:p>
+      <w:pPr>
+        <w:spacing w:line="360" w:lineRule="auto" w:before="0" w:after="0"/>
+        <w:jc w:val="center"/>
+      </w:pPr>
+      <w:r>
+        <w:rPr>
+          <w:rFonts w:ascii="Arial" w:hAnsi="Arial"/>
+          <w:b w:val="0"/>
+          <w:i w:val="0"/>
+          <w:sz w:val="24"/>
+        </w:rPr>
+        <w:t>Ponto de Presença da Rede Nacional de Ensino e Pesquisa no Rio Grande do Norte - POP-RN</w:t>
+        <w:br/>
+        <w:t>Rede GigaMetropole</w:t>
+        <w:br/>
+        <w:t>Setor de Infraestrutura</w:t>
+      </w:r>
+    </w:p>
+    <w:p>
+      <w:pPr>
+        <w:spacing w:line="360" w:lineRule="auto" w:before="0" w:after="0"/>
+      </w:pPr>
+      <w:r>
+        <w:br/>
+        <w:br/>
+        <w:br/>
+        <w:br/>
+        <w:br/>
+      </w:r>
+    </w:p>
+    <w:p>
+      <w:pPr>
+        <w:spacing w:line="360" w:lineRule="auto" w:before="0" w:after="0"/>
+        <w:jc w:val="center"/>
+      </w:pPr>
+      <w:r>
+        <w:rPr>
+          <w:rFonts w:ascii="Arial" w:hAnsi="Arial"/>
+          <w:b w:val="0"/>
+          <w:i w:val="0"/>
+          <w:sz w:val="24"/>
+        </w:rPr>
+        <w:t>Natal - RN</w:t>
+      </w:r>
+    </w:p>
+    <w:p>
+      <w:pPr>
+        <w:spacing w:line="360" w:lineRule="auto" w:before="0" w:after="0"/>
+        <w:jc w:val="center"/>
+      </w:pPr>
+      <w:r>
+        <w:rPr>
+          <w:rFonts w:ascii="Arial" w:hAnsi="Arial"/>
+          <w:b w:val="0"/>
+          <w:i w:val="0"/>
+          <w:sz w:val="24"/>
+        </w:rPr>
+        <w:t>11 de Julho de 2022</w:t>
+      </w:r>
+    </w:p>
+    <w:p>
+      <w:pPr>
+        <w:spacing w:line="360" w:lineRule="auto" w:before="0" w:after="0"/>
+        <w:jc w:val="center"/>
+      </w:pPr>
+      <w:r>
+        <w:rPr>
+          <w:rFonts w:ascii="Arial" w:hAnsi="Arial"/>
+          <w:b w:val="0"/>
+          <w:i w:val="0"/>
+          <w:sz w:val="80"/>
+        </w:rPr>
+        <w:t>INSIRA O SUMÁRIO AQUI</w:t>
+      </w:r>
+    </w:p>
+    <w:p>
+      <w:pPr>
+        <w:sectPr>
+          <w:pgSz w:w="12240" w:h="15840"/>
+          <w:pgMar w:top="1701" w:right="1134" w:bottom="1134" w:left="1701" w:header="720" w:footer="720" w:gutter="0"/>
+          <w:cols w:space="720"/>
+          <w:docGrid w:linePitch="360"/>
+        </w:sectPr>
+      </w:pPr>
+    </w:p>
+    <w:p>
+      <w:r>
+        <w:br w:type="page"/>
+      </w:r>
+    </w:p>
+    <w:p>
+      <w:pPr>
+        <w:spacing w:line="360" w:lineRule="auto" w:before="0" w:after="0"/>
+        <w:jc w:val="center"/>
+      </w:pPr>
+      <w:r>
+        <w:rPr>
+          <w:rFonts w:ascii="Arial" w:hAnsi="Arial"/>
+          <w:b/>
+          <w:i w:val="0"/>
+          <w:sz w:val="24"/>
+        </w:rPr>
+        <w:t>Manutenção Corretiva RGM</w:t>
+      </w:r>
+    </w:p>
+    <w:p>
+      <w:pPr>
+        <w:spacing w:line="360" w:lineRule="auto" w:before="0" w:after="0"/>
+      </w:pPr>
+    </w:p>
+    <w:p>
+      <w:pPr>
+        <w:spacing w:line="360" w:lineRule="auto" w:before="0" w:after="0"/>
+        <w:jc w:val="both"/>
+      </w:pPr>
+      <w:r>
+        <w:rPr>
+          <w:rFonts w:ascii="Arial" w:hAnsi="Arial"/>
+          <w:b w:val="0"/>
+          <w:i w:val="0"/>
+          <w:sz w:val="24"/>
+        </w:rPr>
+        <w:t>Objetivo: certificar o serviço de manutenção corretiva realizado pela empresa Interjato Soluções (</w:t>
+      </w:r>
+      <w:r>
+        <w:rPr>
+          <w:rFonts w:ascii="Arial" w:hAnsi="Arial"/>
+          <w:b/>
+          <w:i w:val="0"/>
+          <w:sz w:val="24"/>
+        </w:rPr>
+        <w:t>bilhete 2022.2-BR02</w:t>
+      </w:r>
+      <w:r>
+        <w:rPr>
+          <w:rFonts w:ascii="Arial" w:hAnsi="Arial"/>
+          <w:b w:val="0"/>
+          <w:i w:val="0"/>
+          <w:sz w:val="24"/>
+        </w:rPr>
+        <w:t xml:space="preserve">) para restabelecer à conectividade GPON na(s) célula(s) </w:t>
+      </w:r>
+      <w:r>
+        <w:rPr>
+          <w:rFonts w:ascii="Arial" w:hAnsi="Arial"/>
+          <w:b/>
+          <w:i w:val="0"/>
+          <w:sz w:val="24"/>
+        </w:rPr>
+        <w:t>CA2-ZN-12.1</w:t>
+      </w:r>
+      <w:r>
+        <w:rPr>
+          <w:rFonts w:ascii="Arial" w:hAnsi="Arial"/>
+          <w:b w:val="0"/>
+          <w:i w:val="0"/>
+          <w:sz w:val="24"/>
+        </w:rPr>
+        <w:t xml:space="preserve">. Os dados apresentados nesse documento foram obtidos a partir do monitoramento da rede GPON realizado pelo software </w:t>
+      </w:r>
+      <w:r>
+        <w:rPr>
+          <w:rFonts w:ascii="Arial" w:hAnsi="Arial"/>
+          <w:b/>
+          <w:i/>
+          <w:sz w:val="24"/>
+        </w:rPr>
+        <w:t>Grafana.</w:t>
+      </w:r>
+    </w:p>
+    <w:p>
+      <w:pPr>
+        <w:spacing w:line="360" w:lineRule="auto" w:before="0" w:after="0"/>
+      </w:pPr>
+    </w:p>
+    <w:p>
+      <w:pPr>
+        <w:spacing w:line="360" w:lineRule="auto" w:before="0" w:after="0"/>
+        <w:jc w:val="both"/>
+      </w:pPr>
+      <w:r>
+        <w:rPr>
+          <w:rFonts w:ascii="Arial" w:hAnsi="Arial"/>
+          <w:b w:val="0"/>
+          <w:i w:val="0"/>
+          <w:sz w:val="24"/>
+        </w:rPr>
+        <w:t>Entidade(s) afetada(s) pelo rompimento do cabo de fibras óptica:</w:t>
+      </w:r>
+    </w:p>
+    <w:p>
+      <w:pPr>
+        <w:spacing w:line="360" w:lineRule="auto" w:before="0" w:after="0"/>
+      </w:pPr>
+    </w:p>
+    <w:p>
+      <w:pPr>
+        <w:pStyle w:val="ListBullet"/>
+        <w:spacing w:line="360" w:lineRule="auto" w:before="0" w:after="0"/>
+        <w:ind w:left="720"/>
+        <w:jc w:val="left"/>
+      </w:pPr>
+      <w:r>
+        <w:rPr>
+          <w:rFonts w:ascii="Arial" w:hAnsi="Arial"/>
+          <w:b/>
+          <w:i w:val="0"/>
+          <w:sz w:val="24"/>
+        </w:rPr>
+        <w:t>•</w:t>
+        <w:tab/>
+        <w:t>EM JOÃO PAULO II</w:t>
+      </w:r>
+    </w:p>
+    <w:p>
+      <w:pPr>
+        <w:pStyle w:val="ListBullet"/>
+        <w:spacing w:line="360" w:lineRule="auto" w:before="0" w:after="0"/>
+        <w:ind w:left="720"/>
+        <w:jc w:val="left"/>
+      </w:pPr>
+      <w:r>
+        <w:rPr>
+          <w:rFonts w:ascii="Arial" w:hAnsi="Arial"/>
+          <w:b/>
+          <w:i w:val="0"/>
+          <w:sz w:val="24"/>
+        </w:rPr>
+        <w:t>•</w:t>
+        <w:tab/>
+        <w:t>EM CMEI PROF. MARIA DE FATIMA MEDEIROS DE ARAUJO</w:t>
+      </w:r>
+    </w:p>
+    <w:p>
+      <w:pPr>
+        <w:spacing w:line="360" w:lineRule="auto" w:before="0" w:after="0"/>
+      </w:pPr>
+    </w:p>
+    <w:p>
+      <w:pPr>
+        <w:spacing w:line="360" w:lineRule="auto" w:before="0" w:after="0"/>
+        <w:jc w:val="both"/>
+      </w:pPr>
+      <w:r>
+        <w:rPr>
+          <w:rFonts w:ascii="Arial" w:hAnsi="Arial"/>
+          <w:b w:val="0"/>
+          <w:i w:val="0"/>
+          <w:sz w:val="24"/>
+        </w:rPr>
+        <w:t>Local da Ocorrência:</w:t>
+      </w:r>
+    </w:p>
+    <w:p>
+      <w:pPr>
+        <w:spacing w:line="360" w:lineRule="auto" w:before="0" w:after="0"/>
+      </w:pPr>
+    </w:p>
+    <w:p>
+      <w:pPr>
+        <w:pStyle w:val="ListBullet"/>
+        <w:spacing w:line="360" w:lineRule="auto" w:before="0" w:after="0"/>
+        <w:ind w:left="720"/>
+        <w:jc w:val="left"/>
+      </w:pPr>
+      <w:r>
+        <w:rPr>
+          <w:rFonts w:ascii="Arial" w:hAnsi="Arial"/>
+          <w:b w:val="0"/>
+          <w:i w:val="0"/>
+          <w:sz w:val="24"/>
+        </w:rPr>
+        <w:t>Endereço 1: Rua do Bambelô - Lagoa Azul, Natal - RN</w:t>
+      </w:r>
+    </w:p>
+    <w:p>
+      <w:pPr>
+        <w:pStyle w:val="ListBullet"/>
+        <w:spacing w:line="360" w:lineRule="auto" w:before="0" w:after="0"/>
+        <w:ind w:left="720"/>
+        <w:jc w:val="left"/>
+      </w:pPr>
+      <w:r>
+        <w:rPr>
+          <w:rFonts w:ascii="Arial" w:hAnsi="Arial"/>
+          <w:b w:val="0"/>
+          <w:i w:val="0"/>
+          <w:sz w:val="24"/>
+        </w:rPr>
+        <w:t>Endereço 2: Rua do Fandango, 3145 - Lagoa Azul, Natal - RN</w:t>
+      </w:r>
+    </w:p>
+    <w:p>
+      <w:pPr>
+        <w:pStyle w:val="ListBullet"/>
+        <w:spacing w:line="360" w:lineRule="auto" w:before="0" w:after="0"/>
+        <w:ind w:left="720"/>
+        <w:jc w:val="left"/>
+      </w:pPr>
+      <w:r>
+        <w:rPr>
+          <w:rFonts w:ascii="Arial" w:hAnsi="Arial"/>
+          <w:b w:val="0"/>
+          <w:i w:val="0"/>
+          <w:sz w:val="24"/>
+        </w:rPr>
+        <w:t xml:space="preserve">Trecho(s): </w:t>
+      </w:r>
+      <w:r>
+        <w:rPr>
+          <w:rFonts w:ascii="Arial" w:hAnsi="Arial"/>
+          <w:b/>
+          <w:i w:val="0"/>
+          <w:sz w:val="24"/>
+        </w:rPr>
+        <w:t>CA2-ZN-12.1 - •</w:t>
+        <w:tab/>
+        <w:t xml:space="preserve">EM JOÃO PAULO II; </w:t>
+      </w:r>
+      <w:r>
+        <w:rPr>
+          <w:rFonts w:ascii="Arial" w:hAnsi="Arial"/>
+          <w:b/>
+          <w:i w:val="0"/>
+          <w:sz w:val="24"/>
+        </w:rPr>
+        <w:t>CA2-ZN-12.1 - •</w:t>
+        <w:tab/>
+        <w:t xml:space="preserve">EM CMEI PROF. MARIA DE FATIMA MEDEIROS DE ARAUJO; </w:t>
+      </w:r>
+    </w:p>
+    <w:p>
+      <w:pPr>
+        <w:spacing w:line="360" w:lineRule="auto" w:before="0" w:after="0"/>
+      </w:pPr>
+    </w:p>
+    <w:p>
+      <w:pPr>
+        <w:spacing w:line="360" w:lineRule="auto" w:before="0" w:after="0"/>
+        <w:jc w:val="both"/>
+      </w:pPr>
+      <w:r>
+        <w:rPr>
+          <w:rFonts w:ascii="Arial" w:hAnsi="Arial"/>
+          <w:b w:val="0"/>
+          <w:i w:val="0"/>
+          <w:sz w:val="24"/>
+        </w:rPr>
+        <w:t>Informações do Cabo:</w:t>
+      </w:r>
+    </w:p>
+    <w:p>
+      <w:pPr>
+        <w:spacing w:line="360" w:lineRule="auto" w:before="0" w:after="0"/>
+      </w:pPr>
+    </w:p>
+    <w:p>
+      <w:pPr>
+        <w:pStyle w:val="ListBullet"/>
+        <w:spacing w:line="360" w:lineRule="auto" w:before="0" w:after="0"/>
+        <w:ind w:left="720"/>
+        <w:jc w:val="left"/>
+      </w:pPr>
+      <w:r>
+        <w:rPr>
+          <w:rFonts w:ascii="Arial" w:hAnsi="Arial"/>
+          <w:b w:val="0"/>
+          <w:i w:val="0"/>
+          <w:sz w:val="24"/>
+        </w:rPr>
+        <w:t>O rompimento nas fibras foi causado por acidente por árvores.</w:t>
+      </w:r>
+    </w:p>
+    <w:p>
+      <w:r>
+        <w:br w:type="page"/>
+      </w:r>
+    </w:p>
+    <w:p>
+      <w:pPr>
+        <w:spacing w:line="360" w:lineRule="auto" w:before="0" w:after="0"/>
+        <w:jc w:val="both"/>
+      </w:pPr>
+      <w:r>
+        <w:rPr>
+          <w:rFonts w:ascii="Arial" w:hAnsi="Arial"/>
+          <w:b/>
+          <w:i w:val="0"/>
+          <w:sz w:val="24"/>
+        </w:rPr>
+        <w:t>1   Certificação</w:t>
+      </w:r>
+    </w:p>
+    <w:p>
+      <w:pPr>
+        <w:spacing w:line="360" w:lineRule="auto" w:before="0" w:after="0"/>
+      </w:pPr>
+    </w:p>
+    <w:p>
+      <w:pPr>
+        <w:spacing w:line="360" w:lineRule="auto" w:before="0" w:after="0"/>
+        <w:jc w:val="both"/>
+      </w:pPr>
+      <w:r>
+        <w:rPr>
+          <w:rFonts w:ascii="Arial" w:hAnsi="Arial"/>
+          <w:b/>
+          <w:i w:val="0"/>
+          <w:sz w:val="24"/>
+        </w:rPr>
+        <w:t>1.1 Metodologia</w:t>
+      </w:r>
+    </w:p>
+    <w:p>
+      <w:pPr>
+        <w:spacing w:line="360" w:lineRule="auto" w:before="0" w:after="0"/>
+      </w:pPr>
+    </w:p>
+    <w:p>
+      <w:pPr>
+        <w:spacing w:line="360" w:lineRule="auto" w:before="0" w:after="0"/>
+        <w:ind w:firstLine="720"/>
+        <w:jc w:val="both"/>
+      </w:pPr>
+      <w:r>
+        <w:rPr>
+          <w:rFonts w:ascii="Arial" w:hAnsi="Arial"/>
+          <w:b w:val="0"/>
+          <w:i w:val="0"/>
+          <w:sz w:val="24"/>
+        </w:rPr>
+        <w:t>Todos os ativos GPON da Rede Gigametrópole são monitorados pelo software GRAFANA. Dentre os parâmetros monitorados, são de interesse nesse processo de certificação os valores de potência óptica recebidos que são enviados periodicamente pelas ONU(s). A certificação é baseadas nos seguintes requisitos:</w:t>
+      </w:r>
+    </w:p>
+    <w:p>
+      <w:pPr>
+        <w:spacing w:line="360" w:lineRule="auto" w:before="0" w:after="0"/>
+      </w:pPr>
+    </w:p>
+    <w:p>
+      <w:pPr>
+        <w:pStyle w:val="ListBullet"/>
+        <w:spacing w:line="360" w:lineRule="auto" w:before="0" w:after="0"/>
+        <w:ind w:left="720"/>
+        <w:jc w:val="both"/>
+      </w:pPr>
+      <w:r>
+        <w:rPr>
+          <w:rFonts w:ascii="Arial" w:hAnsi="Arial"/>
+          <w:b w:val="0"/>
+          <w:i w:val="0"/>
+          <w:sz w:val="24"/>
+        </w:rPr>
+        <w:t>Comparação entre os valores de potência recebidos antes e depois do incidente;</w:t>
+      </w:r>
+    </w:p>
+    <w:p>
+      <w:pPr>
+        <w:pStyle w:val="ListBullet"/>
+        <w:spacing w:line="360" w:lineRule="auto" w:before="0" w:after="0"/>
+        <w:ind w:left="720"/>
+        <w:jc w:val="both"/>
+      </w:pPr>
+      <w:r>
+        <w:rPr>
+          <w:rFonts w:ascii="Arial" w:hAnsi="Arial"/>
+          <w:b w:val="0"/>
+          <w:i w:val="0"/>
+          <w:sz w:val="24"/>
+        </w:rPr>
+        <w:t>Comparação entre os valores de potência recebido em cada cliente (ONU) afetado pelo incidente e a média de potência recebida nos outros clientes da mesma célula;</w:t>
+      </w:r>
+    </w:p>
+    <w:p>
+      <w:pPr>
+        <w:pStyle w:val="ListBullet"/>
+        <w:spacing w:line="360" w:lineRule="auto" w:before="0" w:after="0"/>
+        <w:ind w:left="720"/>
+        <w:jc w:val="both"/>
+      </w:pPr>
+      <w:r>
+        <w:rPr>
+          <w:rFonts w:ascii="Arial" w:hAnsi="Arial"/>
+          <w:b w:val="0"/>
+          <w:i w:val="0"/>
+          <w:sz w:val="24"/>
+        </w:rPr>
+        <w:t>Análise do comportamento do sinal recebido na(s) ONU(s), buscando identificar oscilações relevantes (maiores que 1 dB entorno do valor médio) na magnitude do sinal.</w:t>
+      </w:r>
+    </w:p>
+    <w:p>
+      <w:pPr>
+        <w:spacing w:line="360" w:lineRule="auto" w:before="0" w:after="0"/>
+      </w:pPr>
+    </w:p>
+    <w:p>
+      <w:pPr>
+        <w:spacing w:line="360" w:lineRule="auto" w:before="0" w:after="0"/>
+        <w:jc w:val="both"/>
+      </w:pPr>
+      <w:r>
+        <w:rPr>
+          <w:rFonts w:ascii="Arial" w:hAnsi="Arial"/>
+          <w:b/>
+          <w:i w:val="0"/>
+          <w:sz w:val="24"/>
+        </w:rPr>
+        <w:t>1.2 Diagnóstico</w:t>
+      </w:r>
+    </w:p>
+    <w:p>
+      <w:pPr>
+        <w:spacing w:line="360" w:lineRule="auto" w:before="0" w:after="0"/>
+      </w:pPr>
+    </w:p>
+    <w:p>
+      <w:pPr>
+        <w:spacing w:line="360" w:lineRule="auto" w:before="0" w:after="0"/>
+        <w:ind w:firstLine="720"/>
+        <w:jc w:val="both"/>
+      </w:pPr>
+      <w:r>
+        <w:rPr>
+          <w:rFonts w:ascii="Arial" w:hAnsi="Arial"/>
+          <w:b w:val="0"/>
+          <w:i w:val="0"/>
+          <w:sz w:val="24"/>
+        </w:rPr>
+        <w:t xml:space="preserve">A comparação dos resultados obtidos pelo monitoramento apresentados no(s) gráfico(s) da(s) figura(s) apresentada(s) no Resultados e nos dados da tabela 3, mostram que os níveis de potência óptica recebidos na(s) ONU(s) são coerentes. São sintetizados nas tabelas 1 e 2, as respostas aos requisitos estabelecidos e o diagnóstico da manutenção corretiva. </w:t>
+      </w:r>
+    </w:p>
+    <w:p>
+      <w:pPr>
+        <w:spacing w:line="360" w:lineRule="auto" w:before="0" w:after="0"/>
+      </w:pPr>
+    </w:p>
+    <w:p>
+      <w:pPr>
+        <w:pStyle w:val="ListBullet"/>
+        <w:spacing w:line="360" w:lineRule="auto" w:before="0" w:after="0"/>
+        <w:ind w:left="720"/>
+        <w:jc w:val="both"/>
+      </w:pPr>
+      <w:r>
+        <w:rPr>
+          <w:rFonts w:ascii="Arial" w:hAnsi="Arial"/>
+          <w:b w:val="0"/>
+          <w:i w:val="0"/>
+          <w:sz w:val="24"/>
+        </w:rPr>
+        <w:t>R1 – Os valores de potência permaneceram na mesma ordem de grandeza antes e depois do incidente?</w:t>
+      </w:r>
+    </w:p>
+    <w:p>
+      <w:pPr>
+        <w:pStyle w:val="ListBullet"/>
+        <w:spacing w:line="360" w:lineRule="auto" w:before="0" w:after="0"/>
+        <w:ind w:left="720"/>
+        <w:jc w:val="both"/>
+      </w:pPr>
+      <w:r>
+        <w:rPr>
+          <w:rFonts w:ascii="Arial" w:hAnsi="Arial"/>
+          <w:b w:val="0"/>
+          <w:i w:val="0"/>
+          <w:sz w:val="24"/>
+        </w:rPr>
+        <w:t xml:space="preserve">R2 – Considerando que o valor médio de potência óptica recebida nas ONU(s) das escolas, nas células </w:t>
+      </w:r>
+      <w:r>
+        <w:rPr>
+          <w:rFonts w:ascii="Arial" w:hAnsi="Arial"/>
+          <w:b/>
+          <w:i w:val="0"/>
+          <w:sz w:val="24"/>
+        </w:rPr>
+        <w:t>CA2-ZN-12.1</w:t>
+      </w:r>
+      <w:r>
+        <w:rPr>
+          <w:rFonts w:ascii="Arial" w:hAnsi="Arial"/>
+          <w:b w:val="0"/>
+          <w:i w:val="0"/>
+          <w:sz w:val="24"/>
+        </w:rPr>
+        <w:t xml:space="preserve"> é de </w:t>
+      </w:r>
+      <w:r>
+        <w:rPr>
+          <w:rFonts w:ascii="Arial" w:hAnsi="Arial"/>
+          <w:b w:val="0"/>
+          <w:i w:val="0"/>
+          <w:sz w:val="24"/>
+        </w:rPr>
+        <w:t xml:space="preserve">-13.54 dBm, </w:t>
+      </w:r>
+      <w:r>
+        <w:rPr>
+          <w:rFonts w:ascii="Arial" w:hAnsi="Arial"/>
+          <w:b w:val="0"/>
+          <w:i w:val="0"/>
+          <w:sz w:val="24"/>
+        </w:rPr>
+        <w:t xml:space="preserve">-13.44 dBm, </w:t>
+      </w:r>
+      <w:r>
+        <w:rPr>
+          <w:rFonts w:ascii="Arial" w:hAnsi="Arial"/>
+          <w:b w:val="0"/>
+          <w:i w:val="0"/>
+          <w:sz w:val="24"/>
+        </w:rPr>
+        <w:t xml:space="preserve"> a potência obtida na(s) ONU(s) após o reparo estão na mesma ordem de grandeza do valor médio?</w:t>
+      </w:r>
+    </w:p>
+    <w:p>
+      <w:pPr>
+        <w:pStyle w:val="ListBullet"/>
+        <w:spacing w:line="360" w:lineRule="auto" w:before="0" w:after="0"/>
+        <w:ind w:left="720"/>
+        <w:jc w:val="both"/>
+      </w:pPr>
+      <w:r>
+        <w:rPr>
+          <w:rFonts w:ascii="Arial" w:hAnsi="Arial"/>
+          <w:b w:val="0"/>
+          <w:i w:val="0"/>
+          <w:sz w:val="24"/>
+        </w:rPr>
+        <w:t>R3 – A oscilação no sinal recebido é aceitável?</w:t>
+      </w:r>
+    </w:p>
+    <w:p>
+      <w:pPr>
+        <w:spacing w:line="360" w:lineRule="auto" w:before="0" w:after="0"/>
+        <w:jc w:val="both"/>
+      </w:pPr>
+      <w:r>
+        <w:rPr>
+          <w:rFonts w:ascii="Arial" w:hAnsi="Arial"/>
+          <w:b w:val="0"/>
+          <w:i w:val="0"/>
+          <w:sz w:val="24"/>
+        </w:rPr>
+        <w:t>Legendas das respostas aos requisitos:</w:t>
+      </w:r>
+    </w:p>
+    <w:p>
+      <w:pPr>
+        <w:spacing w:line="360" w:lineRule="auto" w:before="0" w:after="0"/>
+      </w:pPr>
+    </w:p>
+    <w:p>
+      <w:pPr>
+        <w:spacing w:line="360" w:lineRule="auto" w:before="0" w:after="0"/>
+        <w:ind w:firstLine="720"/>
+        <w:jc w:val="both"/>
+      </w:pPr>
+      <w:r>
+        <w:rPr>
+          <w:rFonts w:ascii="Arial" w:hAnsi="Arial"/>
+          <w:b w:val="0"/>
+          <w:i w:val="0"/>
+          <w:sz w:val="24"/>
+        </w:rPr>
+        <w:t>1.  OK – Em conformidade;</w:t>
+      </w:r>
+    </w:p>
+    <w:p>
+      <w:pPr>
+        <w:spacing w:line="360" w:lineRule="auto" w:before="0" w:after="0"/>
+        <w:ind w:firstLine="720"/>
+        <w:jc w:val="both"/>
+      </w:pPr>
+      <w:r>
+        <w:rPr>
+          <w:rFonts w:ascii="Arial" w:hAnsi="Arial"/>
+          <w:b w:val="0"/>
+          <w:i w:val="0"/>
+          <w:sz w:val="24"/>
+        </w:rPr>
+        <w:t>2.  X – Não atende ao requisito.</w:t>
+      </w:r>
+    </w:p>
+    <w:p>
+      <w:pPr>
+        <w:spacing w:line="360" w:lineRule="auto" w:before="0" w:after="0"/>
+      </w:pPr>
+    </w:p>
+    <w:p>
+      <w:pPr>
+        <w:spacing w:line="360" w:lineRule="auto" w:before="0" w:after="0"/>
+        <w:jc w:val="center"/>
+      </w:pPr>
+      <w:r>
+        <w:rPr>
+          <w:rFonts w:ascii="Arial" w:hAnsi="Arial"/>
+          <w:b w:val="0"/>
+          <w:i w:val="0"/>
+          <w:sz w:val="24"/>
+        </w:rPr>
+        <w:t>Tabela 1 – Resultado do diagnóstico</w:t>
+      </w:r>
+    </w:p>
+    <w:tbl>
+      <w:tblPr>
+        <w:tblStyle w:val="TableGrid"/>
+        <w:tblW w:type="auto" w:w="0"/>
+        <w:jc w:val="center"/>
+        <w:tblLook w:firstColumn="1" w:firstRow="1" w:lastColumn="0" w:lastRow="0" w:noHBand="0" w:noVBand="1" w:val="04A0"/>
+      </w:tblPr>
+      <w:tblGrid>
+        <w:gridCol w:w="2351"/>
+        <w:gridCol w:w="2351"/>
+        <w:gridCol w:w="2351"/>
+        <w:gridCol w:w="2351"/>
+      </w:tblGrid>
+      <w:tr>
+        <w:tc>
+          <w:tcPr>
+            <w:tcW w:type="dxa" w:w="4032"/>
+          </w:tcPr>
+          <w:p>
+            <w:pPr>
+              <w:jc w:val="center"/>
+            </w:pPr>
+            <w:r>
+              <w:rPr>
+                <w:rFonts w:ascii="Arial" w:hAnsi="Arial"/>
+                <w:b w:val="0"/>
+                <w:i w:val="0"/>
+                <w:sz w:val="24"/>
+              </w:rPr>
+              <w:t>ESCOLA</w:t>
+            </w:r>
+          </w:p>
+        </w:tc>
+        <w:tc>
+          <w:tcPr>
+            <w:tcW w:type="dxa" w:w="720"/>
+          </w:tcPr>
+          <w:p>
+            <w:pPr>
+              <w:jc w:val="center"/>
+            </w:pPr>
+            <w:r>
+              <w:rPr>
+                <w:rFonts w:ascii="Arial" w:hAnsi="Arial"/>
+                <w:b w:val="0"/>
+                <w:i w:val="0"/>
+                <w:sz w:val="24"/>
+              </w:rPr>
+              <w:t>R1</w:t>
+            </w:r>
+          </w:p>
+        </w:tc>
+        <w:tc>
+          <w:tcPr>
+            <w:tcW w:type="dxa" w:w="720"/>
+          </w:tcPr>
+          <w:p>
+            <w:pPr>
+              <w:jc w:val="center"/>
+            </w:pPr>
+            <w:r>
+              <w:rPr>
+                <w:rFonts w:ascii="Arial" w:hAnsi="Arial"/>
+                <w:b w:val="0"/>
+                <w:i w:val="0"/>
+                <w:sz w:val="24"/>
+              </w:rPr>
+              <w:t>R2</w:t>
+            </w:r>
+          </w:p>
+        </w:tc>
+        <w:tc>
+          <w:tcPr>
+            <w:tcW w:type="dxa" w:w="720"/>
+          </w:tcPr>
+          <w:p>
+            <w:pPr>
+              <w:jc w:val="center"/>
+            </w:pPr>
+            <w:r>
+              <w:rPr>
+                <w:rFonts w:ascii="Arial" w:hAnsi="Arial"/>
+                <w:b w:val="0"/>
+                <w:i w:val="0"/>
+                <w:sz w:val="24"/>
+              </w:rPr>
+              <w:t>R3</w:t>
+            </w:r>
+          </w:p>
+        </w:tc>
+      </w:tr>
+      <w:tr>
+        <w:tc>
+          <w:tcPr>
+            <w:tcW w:type="dxa" w:w="4032"/>
+          </w:tcPr>
+          <w:p>
+            <w:pPr>
+              <w:jc w:val="center"/>
+            </w:pPr>
+            <w:r>
+              <w:rPr>
+                <w:rFonts w:ascii="Arial" w:hAnsi="Arial"/>
+                <w:b w:val="0"/>
+                <w:i w:val="0"/>
+                <w:sz w:val="24"/>
+              </w:rPr>
+              <w:t>•</w:t>
+              <w:tab/>
+              <w:t>EM JOÃO PAULO II</w:t>
+            </w:r>
+          </w:p>
+        </w:tc>
+        <w:tc>
+          <w:tcPr>
+            <w:tcW w:type="dxa" w:w="720"/>
+          </w:tcPr>
+          <w:p>
+            <w:pPr>
+              <w:jc w:val="center"/>
+            </w:pPr>
+            <w:r>
+              <w:rPr>
+                <w:rFonts w:ascii="Arial" w:hAnsi="Arial"/>
+                <w:b w:val="0"/>
+                <w:i w:val="0"/>
+                <w:sz w:val="24"/>
+              </w:rPr>
+              <w:t>OK</w:t>
+            </w:r>
+          </w:p>
+        </w:tc>
+        <w:tc>
+          <w:tcPr>
+            <w:tcW w:type="dxa" w:w="720"/>
+          </w:tcPr>
+          <w:p>
+            <w:pPr>
+              <w:jc w:val="center"/>
+            </w:pPr>
+            <w:r>
+              <w:rPr>
+                <w:rFonts w:ascii="Arial" w:hAnsi="Arial"/>
+                <w:b w:val="0"/>
+                <w:i w:val="0"/>
+                <w:sz w:val="24"/>
+              </w:rPr>
+              <w:t>OK</w:t>
+            </w:r>
+          </w:p>
+        </w:tc>
+        <w:tc>
+          <w:tcPr>
+            <w:tcW w:type="dxa" w:w="720"/>
+          </w:tcPr>
+          <w:p>
+            <w:pPr>
+              <w:jc w:val="center"/>
+            </w:pPr>
+            <w:r>
+              <w:rPr>
+                <w:rFonts w:ascii="Arial" w:hAnsi="Arial"/>
+                <w:b w:val="0"/>
+                <w:i w:val="0"/>
+                <w:sz w:val="24"/>
+              </w:rPr>
+              <w:t>OK</w:t>
+            </w:r>
+          </w:p>
+        </w:tc>
+      </w:tr>
+      <w:tr>
+        <w:tc>
+          <w:tcPr>
+            <w:tcW w:type="dxa" w:w="4032"/>
+          </w:tcPr>
+          <w:p>
+            <w:pPr>
+              <w:jc w:val="center"/>
+            </w:pPr>
+            <w:r>
+              <w:rPr>
+                <w:rFonts w:ascii="Arial" w:hAnsi="Arial"/>
+                <w:b w:val="0"/>
+                <w:i w:val="0"/>
+                <w:sz w:val="24"/>
+              </w:rPr>
+              <w:t>•</w:t>
+              <w:tab/>
+              <w:t>EM CMEI PROF. MARIA DE FATIMA MEDEIROS DE ARAUJO</w:t>
+            </w:r>
+          </w:p>
+        </w:tc>
+        <w:tc>
+          <w:tcPr>
+            <w:tcW w:type="dxa" w:w="720"/>
+          </w:tcPr>
+          <w:p>
+            <w:pPr>
+              <w:jc w:val="center"/>
+            </w:pPr>
+            <w:r>
+              <w:rPr>
+                <w:rFonts w:ascii="Arial" w:hAnsi="Arial"/>
+                <w:b w:val="0"/>
+                <w:i w:val="0"/>
+                <w:sz w:val="24"/>
+              </w:rPr>
+              <w:t>OK</w:t>
+            </w:r>
+          </w:p>
+        </w:tc>
+        <w:tc>
+          <w:tcPr>
+            <w:tcW w:type="dxa" w:w="720"/>
+          </w:tcPr>
+          <w:p>
+            <w:pPr>
+              <w:jc w:val="center"/>
+            </w:pPr>
+            <w:r>
+              <w:rPr>
+                <w:rFonts w:ascii="Arial" w:hAnsi="Arial"/>
+                <w:b w:val="0"/>
+                <w:i w:val="0"/>
+                <w:sz w:val="24"/>
+              </w:rPr>
+              <w:t>OK</w:t>
+            </w:r>
+          </w:p>
+        </w:tc>
+        <w:tc>
+          <w:tcPr>
+            <w:tcW w:type="dxa" w:w="720"/>
+          </w:tcPr>
+          <w:p>
+            <w:pPr>
+              <w:jc w:val="center"/>
+            </w:pPr>
+            <w:r>
+              <w:rPr>
+                <w:rFonts w:ascii="Arial" w:hAnsi="Arial"/>
+                <w:b w:val="0"/>
+                <w:i w:val="0"/>
+                <w:sz w:val="24"/>
+              </w:rPr>
+              <w:t>OK</w:t>
+            </w:r>
+          </w:p>
+        </w:tc>
+      </w:tr>
+    </w:tbl>
+    <w:p>
+      <w:pPr>
+        <w:spacing w:line="360" w:lineRule="auto" w:before="0" w:after="0"/>
+      </w:pPr>
+    </w:p>
+    <w:p>
+      <w:pPr>
+        <w:spacing w:line="360" w:lineRule="auto" w:before="0" w:after="0"/>
+        <w:jc w:val="both"/>
+      </w:pPr>
+      <w:r>
+        <w:rPr>
+          <w:rFonts w:ascii="Arial" w:hAnsi="Arial"/>
+          <w:b/>
+          <w:i w:val="0"/>
+          <w:sz w:val="24"/>
+        </w:rPr>
+        <w:t>1.3 Status</w:t>
+      </w:r>
+    </w:p>
+    <w:p>
+      <w:pPr>
+        <w:spacing w:line="360" w:lineRule="auto" w:before="0" w:after="0"/>
+      </w:pPr>
+    </w:p>
+    <w:p>
+      <w:pPr>
+        <w:spacing w:line="360" w:lineRule="auto" w:before="0" w:after="0"/>
+        <w:ind w:firstLine="720"/>
+        <w:jc w:val="both"/>
+      </w:pPr>
+      <w:r>
+        <w:rPr>
+          <w:rFonts w:ascii="Arial" w:hAnsi="Arial"/>
+          <w:b w:val="0"/>
+          <w:i w:val="0"/>
+          <w:sz w:val="24"/>
+        </w:rPr>
+        <w:t>O serviço de manutenção corretiva é qualificado conforme os status apresentados na tabela 2.</w:t>
+      </w:r>
+    </w:p>
+    <w:p>
+      <w:pPr>
+        <w:spacing w:line="360" w:lineRule="auto" w:before="0" w:after="0"/>
+      </w:pPr>
+    </w:p>
+    <w:p>
+      <w:pPr>
+        <w:spacing w:line="360" w:lineRule="auto" w:before="0" w:after="0"/>
+        <w:jc w:val="center"/>
+      </w:pPr>
+      <w:r>
+        <w:rPr>
+          <w:rFonts w:ascii="Arial" w:hAnsi="Arial"/>
+          <w:b w:val="0"/>
+          <w:i w:val="0"/>
+          <w:sz w:val="24"/>
+        </w:rPr>
+        <w:t>Tabela 2 – Status do serviço de manutenção corretiva</w:t>
+      </w:r>
+    </w:p>
+    <w:tbl>
+      <w:tblPr>
+        <w:tblStyle w:val="TableGrid"/>
+        <w:tblW w:type="auto" w:w="0"/>
+        <w:jc w:val="center"/>
+        <w:tblLook w:firstColumn="1" w:firstRow="1" w:lastColumn="0" w:lastRow="0" w:noHBand="0" w:noVBand="1" w:val="04A0"/>
+      </w:tblPr>
+      <w:tblGrid>
+        <w:gridCol w:w="4702"/>
+        <w:gridCol w:w="4702"/>
+      </w:tblGrid>
+      <w:tr>
+        <w:tc>
+          <w:tcPr>
+            <w:tcW w:type="dxa" w:w="4032"/>
+          </w:tcPr>
+          <w:p>
+            <w:pPr>
+              <w:jc w:val="center"/>
+            </w:pPr>
+            <w:r>
+              <w:rPr>
+                <w:rFonts w:ascii="Arial" w:hAnsi="Arial"/>
+                <w:b w:val="0"/>
+                <w:i w:val="0"/>
+                <w:sz w:val="24"/>
+              </w:rPr>
+              <w:t>PONTO ATENDIDO</w:t>
+            </w:r>
+          </w:p>
+        </w:tc>
+        <w:tc>
+          <w:tcPr>
+            <w:tcW w:type="dxa" w:w="2160"/>
+          </w:tcPr>
+          <w:p>
+            <w:pPr>
+              <w:jc w:val="center"/>
+            </w:pPr>
+            <w:r>
+              <w:rPr>
+                <w:rFonts w:ascii="Arial" w:hAnsi="Arial"/>
+                <w:b w:val="0"/>
+                <w:i w:val="0"/>
+                <w:sz w:val="24"/>
+              </w:rPr>
+              <w:t>STATUS</w:t>
+            </w:r>
+          </w:p>
+        </w:tc>
+      </w:tr>
+      <w:tr>
+        <w:tc>
+          <w:tcPr>
+            <w:tcW w:type="dxa" w:w="4032"/>
+          </w:tcPr>
+          <w:p>
+            <w:pPr>
+              <w:jc w:val="center"/>
+            </w:pPr>
+            <w:r>
+              <w:rPr>
+                <w:rFonts w:ascii="Arial" w:hAnsi="Arial"/>
+                <w:b w:val="0"/>
+                <w:i w:val="0"/>
+                <w:sz w:val="24"/>
+              </w:rPr>
+              <w:t>•</w:t>
+              <w:tab/>
+              <w:t>EM JOÃO PAULO II</w:t>
+            </w:r>
+          </w:p>
+        </w:tc>
+        <w:tc>
+          <w:tcPr>
+            <w:tcW w:type="dxa" w:w="2160"/>
+          </w:tcPr>
+          <w:p>
+            <w:pPr>
+              <w:jc w:val="center"/>
+            </w:pPr>
+            <w:r>
+              <w:rPr>
+                <w:rFonts w:ascii="Arial" w:hAnsi="Arial"/>
+                <w:b w:val="0"/>
+                <w:i w:val="0"/>
+                <w:sz w:val="24"/>
+              </w:rPr>
+              <w:t>APROVADO</w:t>
+            </w:r>
+          </w:p>
+        </w:tc>
+      </w:tr>
+      <w:tr>
+        <w:tc>
+          <w:tcPr>
+            <w:tcW w:type="dxa" w:w="4032"/>
+          </w:tcPr>
+          <w:p>
+            <w:pPr>
+              <w:jc w:val="center"/>
+            </w:pPr>
+            <w:r>
+              <w:rPr>
+                <w:rFonts w:ascii="Arial" w:hAnsi="Arial"/>
+                <w:b w:val="0"/>
+                <w:i w:val="0"/>
+                <w:sz w:val="24"/>
+              </w:rPr>
+              <w:t>•</w:t>
+              <w:tab/>
+              <w:t>EM CMEI PROF. MARIA DE FATIMA MEDEIROS DE ARAUJO</w:t>
+            </w:r>
+          </w:p>
+        </w:tc>
+        <w:tc>
+          <w:tcPr>
+            <w:tcW w:type="dxa" w:w="2160"/>
+          </w:tcPr>
+          <w:p>
+            <w:pPr>
+              <w:jc w:val="center"/>
+            </w:pPr>
+            <w:r>
+              <w:rPr>
+                <w:rFonts w:ascii="Arial" w:hAnsi="Arial"/>
+                <w:b w:val="0"/>
+                <w:i w:val="0"/>
+                <w:sz w:val="24"/>
+              </w:rPr>
+              <w:t>APROVADO</w:t>
+            </w:r>
+          </w:p>
+        </w:tc>
+      </w:tr>
+    </w:tbl>
+    <w:p>
+      <w:pPr>
+        <w:spacing w:line="360" w:lineRule="auto" w:before="0" w:after="0"/>
+      </w:pPr>
+    </w:p>
+    <w:p>
+      <w:pPr>
+        <w:spacing w:line="360" w:lineRule="auto" w:before="0" w:after="0"/>
+        <w:jc w:val="both"/>
+      </w:pPr>
+      <w:r>
+        <w:rPr>
+          <w:rFonts w:ascii="Arial" w:hAnsi="Arial"/>
+          <w:b/>
+          <w:i w:val="0"/>
+          <w:sz w:val="24"/>
+        </w:rPr>
+        <w:t>2   Resultados</w:t>
+      </w:r>
+    </w:p>
+    <w:p>
+      <w:pPr>
+        <w:spacing w:line="360" w:lineRule="auto" w:before="0" w:after="0"/>
+      </w:pPr>
+    </w:p>
+    <w:p>
+      <w:pPr>
+        <w:spacing w:line="360" w:lineRule="auto" w:before="0" w:after="0"/>
+        <w:jc w:val="center"/>
+      </w:pPr>
+      <w:r>
+        <w:rPr>
+          <w:rFonts w:ascii="Arial" w:hAnsi="Arial"/>
+          <w:b w:val="0"/>
+          <w:i w:val="0"/>
+          <w:sz w:val="24"/>
+        </w:rPr>
+        <w:t>Tabela 3 – Valor médio da potência óptica recebida nas ONUs</w:t>
+      </w:r>
+    </w:p>
+    <w:tbl>
+      <w:tblPr>
+        <w:tblStyle w:val="TableGrid"/>
+        <w:tblW w:type="auto" w:w="0"/>
+        <w:jc w:val="center"/>
+        <w:tblLook w:firstColumn="1" w:firstRow="1" w:lastColumn="0" w:lastRow="0" w:noHBand="0" w:noVBand="1" w:val="04A0"/>
+      </w:tblPr>
+      <w:tblGrid>
+        <w:gridCol w:w="3135"/>
+        <w:gridCol w:w="3135"/>
+        <w:gridCol w:w="3135"/>
+      </w:tblGrid>
+      <w:tr>
+        <w:tc>
+          <w:tcPr>
+            <w:tcW w:type="dxa" w:w="4032"/>
+          </w:tcPr>
+          <w:p>
+            <w:pPr>
+              <w:jc w:val="center"/>
+            </w:pPr>
+            <w:r>
+              <w:rPr>
+                <w:rFonts w:ascii="Arial" w:hAnsi="Arial"/>
+                <w:b w:val="0"/>
+                <w:i w:val="0"/>
+                <w:sz w:val="24"/>
+              </w:rPr>
+              <w:t>ESCOLA</w:t>
+            </w:r>
+          </w:p>
+        </w:tc>
+        <w:tc>
+          <w:tcPr>
+            <w:tcW w:type="dxa" w:w="1440"/>
+          </w:tcPr>
+          <w:p>
+            <w:pPr>
+              <w:jc w:val="center"/>
+            </w:pPr>
+            <w:r>
+              <w:rPr>
+                <w:rFonts w:ascii="Arial" w:hAnsi="Arial"/>
+                <w:b w:val="0"/>
+                <w:i w:val="0"/>
+                <w:sz w:val="24"/>
+              </w:rPr>
+              <w:t>PRxA[dBm]</w:t>
+            </w:r>
+          </w:p>
+        </w:tc>
+        <w:tc>
+          <w:tcPr>
+            <w:tcW w:type="dxa" w:w="1440"/>
+          </w:tcPr>
+          <w:p>
+            <w:pPr>
+              <w:jc w:val="center"/>
+            </w:pPr>
+            <w:r>
+              <w:rPr>
+                <w:rFonts w:ascii="Arial" w:hAnsi="Arial"/>
+                <w:b w:val="0"/>
+                <w:i w:val="0"/>
+                <w:sz w:val="24"/>
+              </w:rPr>
+              <w:t>PRxB[dBm]</w:t>
+            </w:r>
+          </w:p>
+        </w:tc>
+      </w:tr>
+      <w:tr>
+        <w:tc>
+          <w:tcPr>
+            <w:tcW w:type="dxa" w:w="4032"/>
+          </w:tcPr>
+          <w:p>
+            <w:pPr>
+              <w:jc w:val="center"/>
+            </w:pPr>
+            <w:r>
+              <w:rPr>
+                <w:rFonts w:ascii="Arial" w:hAnsi="Arial"/>
+                <w:b w:val="0"/>
+                <w:i w:val="0"/>
+                <w:sz w:val="24"/>
+              </w:rPr>
+              <w:t>•</w:t>
+              <w:tab/>
+              <w:t>EM JOÃO PAULO II</w:t>
+            </w:r>
+          </w:p>
+        </w:tc>
+        <w:tc>
+          <w:tcPr>
+            <w:tcW w:type="dxa" w:w="1440"/>
+          </w:tcPr>
+          <w:p>
+            <w:pPr>
+              <w:jc w:val="center"/>
+            </w:pPr>
+            <w:r>
+              <w:rPr>
+                <w:rFonts w:ascii="Arial" w:hAnsi="Arial"/>
+                <w:b w:val="0"/>
+                <w:i w:val="0"/>
+                <w:sz w:val="24"/>
+              </w:rPr>
+              <w:t>-13.15</w:t>
+            </w:r>
+          </w:p>
+        </w:tc>
+        <w:tc>
+          <w:tcPr>
+            <w:tcW w:type="dxa" w:w="1440"/>
+          </w:tcPr>
+          <w:p>
+            <w:pPr>
+              <w:jc w:val="center"/>
+            </w:pPr>
+            <w:r>
+              <w:rPr>
+                <w:rFonts w:ascii="Arial" w:hAnsi="Arial"/>
+                <w:b w:val="0"/>
+                <w:i w:val="0"/>
+                <w:sz w:val="24"/>
+              </w:rPr>
+              <w:t>-13.38</w:t>
+            </w:r>
+          </w:p>
+        </w:tc>
+      </w:tr>
+      <w:tr>
+        <w:tc>
+          <w:tcPr>
+            <w:tcW w:type="dxa" w:w="4032"/>
+          </w:tcPr>
+          <w:p>
+            <w:pPr>
+              <w:jc w:val="center"/>
+            </w:pPr>
+            <w:r>
+              <w:rPr>
+                <w:rFonts w:ascii="Arial" w:hAnsi="Arial"/>
+                <w:b w:val="0"/>
+                <w:i w:val="0"/>
+                <w:sz w:val="24"/>
+              </w:rPr>
+              <w:t>•</w:t>
+              <w:tab/>
+              <w:t>EM CMEI PROF. MARIA DE FATIMA MEDEIROS DE ARAUJO</w:t>
+            </w:r>
+          </w:p>
+        </w:tc>
+        <w:tc>
+          <w:tcPr>
+            <w:tcW w:type="dxa" w:w="1440"/>
+          </w:tcPr>
+          <w:p>
+            <w:pPr>
+              <w:jc w:val="center"/>
+            </w:pPr>
+            <w:r>
+              <w:rPr>
+                <w:rFonts w:ascii="Arial" w:hAnsi="Arial"/>
+                <w:b w:val="0"/>
+                <w:i w:val="0"/>
+                <w:sz w:val="24"/>
+              </w:rPr>
+              <w:t>-13.37</w:t>
+            </w:r>
+          </w:p>
+        </w:tc>
+        <w:tc>
+          <w:tcPr>
+            <w:tcW w:type="dxa" w:w="1440"/>
+          </w:tcPr>
+          <w:p>
+            <w:pPr>
+              <w:jc w:val="center"/>
+            </w:pPr>
+            <w:r>
+              <w:rPr>
+                <w:rFonts w:ascii="Arial" w:hAnsi="Arial"/>
+                <w:b w:val="0"/>
+                <w:i w:val="0"/>
+                <w:sz w:val="24"/>
+              </w:rPr>
+              <w:t>-13.44</w:t>
+            </w:r>
+          </w:p>
+        </w:tc>
+      </w:tr>
+    </w:tbl>
+    <w:p>
+      <w:pPr>
+        <w:spacing w:line="360" w:lineRule="auto" w:before="0" w:after="0"/>
+      </w:pPr>
+    </w:p>
+    <w:p>
+      <w:pPr>
+        <w:pStyle w:val="ListBullet"/>
+        <w:spacing w:line="360" w:lineRule="auto" w:before="0" w:after="0"/>
+        <w:ind w:left="720"/>
+        <w:jc w:val="both"/>
+      </w:pPr>
+      <w:r>
+        <w:rPr>
+          <w:rFonts w:ascii="Arial" w:hAnsi="Arial"/>
+          <w:b w:val="0"/>
+          <w:i w:val="0"/>
+          <w:sz w:val="24"/>
+        </w:rPr>
+        <w:t>PRxA [dBm] - Potência óptica recebida na ONU antes do incidente;</w:t>
+      </w:r>
+    </w:p>
+    <w:p>
+      <w:pPr>
+        <w:pStyle w:val="ListBullet"/>
+        <w:spacing w:line="360" w:lineRule="auto" w:before="0" w:after="0"/>
+        <w:ind w:left="720"/>
+        <w:jc w:val="both"/>
+      </w:pPr>
+      <w:r>
+        <w:rPr>
+          <w:rFonts w:ascii="Arial" w:hAnsi="Arial"/>
+          <w:b w:val="0"/>
+          <w:i w:val="0"/>
+          <w:sz w:val="24"/>
+        </w:rPr>
+        <w:t>PRxB [dBm] - Potência óptica recebida na ONU após o reparo.</w:t>
+      </w:r>
+    </w:p>
+    <w:p>
+      <w:r>
+        <w:br w:type="page"/>
+      </w:r>
+    </w:p>
+    <w:p>
+      <w:pPr>
+        <w:spacing w:line="360" w:lineRule="auto" w:before="0" w:after="0"/>
+        <w:ind w:firstLine="720"/>
+        <w:jc w:val="both"/>
+      </w:pPr>
+      <w:r>
+        <w:rPr>
+          <w:rFonts w:ascii="Arial" w:hAnsi="Arial"/>
+          <w:b w:val="0"/>
+          <w:i w:val="0"/>
+          <w:sz w:val="24"/>
+        </w:rPr>
+        <w:t>No(s) gráfico(s) apresentado(s) na(s) figura(s) a seguir, os resultados mostram o comportamento do sinal recebido durante o período de 3854 dias, considerando antes e após o serviço de reparação ser executado. É importante ressaltar que no decorrer do período de amostragem apresentado no(s) gráfico(s) podem ocorrer intervalos sem amostras, como o período de observação é grande e os dados são enviados pelas ONU, é possível que em algum momento o equipamento seja desligado.</w:t>
+      </w:r>
+    </w:p>
+    <w:p>
+      <w:pPr>
+        <w:spacing w:line="360" w:lineRule="auto" w:before="0" w:after="0"/>
+      </w:pPr>
+    </w:p>
+    <w:p>
+      <w:pPr>
+        <w:spacing w:line="360" w:lineRule="auto" w:before="0" w:after="0"/>
+        <w:jc w:val="center"/>
+      </w:pPr>
+      <w:r>
+        <w:rPr>
+          <w:rFonts w:ascii="Arial" w:hAnsi="Arial"/>
+          <w:b w:val="0"/>
+          <w:i w:val="0"/>
+          <w:sz w:val="24"/>
+        </w:rPr>
+        <w:t>Figura 1 - Monitoramento GPON: potência óptica recebida na ONU da •</w:t>
+        <w:tab/>
+        <w:t>EM JOÃO PAULO II</w:t>
+      </w:r>
+    </w:p>
+    <w:p>
+      <w:r>
+        <w:drawing>
+          <wp:inline xmlns:a="http://schemas.openxmlformats.org/drawingml/2006/main" xmlns:pic="http://schemas.openxmlformats.org/drawingml/2006/picture">
+            <wp:extent cx="6086475" cy="3257550"/>
+            <wp:docPr id="1" name="Picture 1"/>
+            <wp:cNvGraphicFramePr>
+              <a:graphicFrameLocks noChangeAspect="1"/>
+            </wp:cNvGraphicFramePr>
+            <a:graphic>
+              <a:graphicData uri="http://schemas.openxmlformats.org/drawingml/2006/picture">
+                <pic:pic>
+                  <pic:nvPicPr>
+                    <pic:cNvPr id="0" name="01.JPG"/>
+                    <pic:cNvPicPr/>
+                  </pic:nvPicPr>
+                  <pic:blipFill>
+                    <a:blip r:embed="rId10"/>
+                    <a:stretch>
+                      <a:fillRect/>
+                    </a:stretch>
+                  </pic:blipFill>
+                  <pic:spPr>
+                    <a:xfrm>
+                      <a:off x="0" y="0"/>
+                      <a:ext cx="6086475" cy="3257550"/>
+                    </a:xfrm>
+                    <a:prstGeom prst="rect"/>
+                  </pic:spPr>
+                </pic:pic>
+              </a:graphicData>
+            </a:graphic>
+          </wp:inline>
+        </w:drawing>
+      </w:r>
+    </w:p>
+    <w:p>
+      <w:pPr>
+        <w:spacing w:line="360" w:lineRule="auto" w:before="0" w:after="0"/>
+      </w:pPr>
+    </w:p>
+    <w:p>
+      <w:pPr>
+        <w:spacing w:line="360" w:lineRule="auto" w:before="0" w:after="0"/>
+        <w:jc w:val="center"/>
+      </w:pPr>
+      <w:r>
+        <w:rPr>
+          <w:rFonts w:ascii="Arial" w:hAnsi="Arial"/>
+          <w:b w:val="0"/>
+          <w:i w:val="0"/>
+          <w:sz w:val="24"/>
+        </w:rPr>
+        <w:t>Figura 2 - Monitoramento GPON: potência óptica recebida na ONU da •</w:t>
+        <w:tab/>
+        <w:t>EM CMEI PROF. MARIA DE FATIMA MEDEIROS DE ARAUJO</w:t>
+      </w:r>
+    </w:p>
+    <w:p>
+      <w:r>
+        <w:drawing>
+          <wp:inline xmlns:a="http://schemas.openxmlformats.org/drawingml/2006/main" xmlns:pic="http://schemas.openxmlformats.org/drawingml/2006/picture">
+            <wp:extent cx="5943600" cy="3248025"/>
+            <wp:docPr id="2" name="Picture 2"/>
+            <wp:cNvGraphicFramePr>
+              <a:graphicFrameLocks noChangeAspect="1"/>
+            </wp:cNvGraphicFramePr>
+            <a:graphic>
+              <a:graphicData uri="http://schemas.openxmlformats.org/drawingml/2006/picture">
+                <pic:pic>
+                  <pic:nvPicPr>
+                    <pic:cNvPr id="0" name="02.JPG"/>
+                    <pic:cNvPicPr/>
+                  </pic:nvPicPr>
+                  <pic:blipFill>
+                    <a:blip r:embed="rId11"/>
+                    <a:stretch>
+                      <a:fillRect/>
+                    </a:stretch>
+                  </pic:blipFill>
+                  <pic:spPr>
+                    <a:xfrm>
+                      <a:off x="0" y="0"/>
+                      <a:ext cx="5943600" cy="3248025"/>
+                    </a:xfrm>
+                    <a:prstGeom prst="rect"/>
+                  </pic:spPr>
+                </pic:pic>
+              </a:graphicData>
+            </a:graphic>
+          </wp:inline>
+        </w:drawing>
+      </w:r>
+    </w:p>
+    <w:p>
+      <w:pPr>
+        <w:spacing w:line="360" w:lineRule="auto" w:before="0" w:after="0"/>
+      </w:pPr>
+    </w:p>
+    <w:p>
+      <w:r>
+        <w:br w:type="page"/>
+      </w:r>
+    </w:p>
+    <w:p>
+      <w:pPr>
+        <w:spacing w:line="360" w:lineRule="auto" w:before="0" w:after="0"/>
+        <w:jc w:val="both"/>
+      </w:pPr>
+      <w:r>
+        <w:rPr>
+          <w:rFonts w:ascii="Arial" w:hAnsi="Arial"/>
+          <w:b/>
+          <w:i w:val="0"/>
+          <w:sz w:val="24"/>
+        </w:rPr>
+        <w:t>3   Conclusão</w:t>
+      </w:r>
+    </w:p>
+    <w:p>
+      <w:pPr>
+        <w:spacing w:line="360" w:lineRule="auto" w:before="0" w:after="0"/>
+      </w:pPr>
+    </w:p>
+    <w:p>
+      <w:pPr>
+        <w:spacing w:line="360" w:lineRule="auto" w:before="0" w:after="0"/>
+        <w:ind w:firstLine="720"/>
+        <w:jc w:val="both"/>
+      </w:pPr>
+      <w:r>
+        <w:rPr>
+          <w:rFonts w:ascii="Arial" w:hAnsi="Arial"/>
+          <w:b w:val="0"/>
+          <w:i w:val="0"/>
+          <w:sz w:val="24"/>
+        </w:rPr>
+        <w:t>Conclui-se que os resultados apresentados nesse documento certificam que o serviço de manutenção corretiva foi executado em conformidade com os padrões exigidos e sanando todas as pendências, garantindo o correto funcionamento da rede.</w:t>
+      </w:r>
+    </w:p>
     <w:sectPr>
+      <w:footerReference w:type="default" r:id="rId9"/>
+      <w:type w:val="continuous"/>
       <w:pgSz w:w="12240" w:h="15840"/>
-      <w:pgMar w:top="1440" w:right="1800" w:bottom="1440" w:left="1800" w:header="720" w:footer="720" w:gutter="0"/>
+      <w:pgMar w:top="1701" w:right="1134" w:bottom="1134" w:left="1701" w:header="720" w:footer="720" w:gutter="0"/>
       <w:cols w:space="720"/>
       <w:docGrid w:linePitch="360"/>
     </w:sectPr>
   </w:body>
 </w:document>
+</file>
+
+<file path=word/footer1.xml><?xml version="1.0" encoding="utf-8"?>
+<w:ftr xmlns:m="http://schemas.openxmlformats.org/officeDocument/2006/math" xmlns:mc="http://schemas.openxmlformats.org/markup-compatibility/2006" xmlns:mo="http://schemas.microsoft.com/office/mac/office/2008/main" xmlns:mv="urn:schemas-microsoft-com:mac:vml" xmlns:o="urn:schemas-microsoft-com:office:office" xmlns:r="http://schemas.openxmlformats.org/officeDocument/2006/relationships" xmlns:v="urn:schemas-microsoft-com:vml" xmlns:w10="urn:schemas-microsoft-com:office:word" xmlns:w14="http://schemas.microsoft.com/office/word/2010/wordml" xmlns:w="http://schemas.openxmlformats.org/wordprocessingml/2006/main" xmlns:wne="http://schemas.microsoft.com/office/word/2006/wordml" xmlns:wp14="http://schemas.microsoft.com/office/word/2010/wordprocessingDrawing" xmlns:wp="http://schemas.openxmlformats.org/drawingml/2006/wordprocessingDrawing" xmlns:wpc="http://schemas.microsoft.com/office/word/2010/wordprocessingCanvas" xmlns:wpg="http://schemas.microsoft.com/office/word/2010/wordprocessingGroup" xmlns:wpi="http://schemas.microsoft.com/office/word/2010/wordprocessingInk" xmlns:wps="http://schemas.microsoft.com/office/word/2010/wordprocessingShape" mc:Ignorable="w14 wp14">
+  <w:p>
+    <w:pPr>
+      <w:pStyle w:val="Footer"/>
+      <w:jc w:val="right"/>
+    </w:pPr>
+    <w:r>
+      <w:fldChar w:fldCharType="begin"/>
+      <w:instrText xml:space="preserve">PAGE</w:instrText>
+      <w:fldChar w:fldCharType="end"/>
+    </w:r>
+  </w:p>
+</w:ftr>
 </file>
 
 <file path=word/numbering.xml><?xml version="1.0" encoding="utf-8"?>
